--- a/documentation/Requirement-Specification - Changes.docx
+++ b/documentation/Requirement-Specification - Changes.docx
@@ -26,7 +26,7 @@
               <w:noProof/>
             </w:rPr>
             <w:pict w14:anchorId="6174AA63">
-              <v:rect id="Rectangle 33" o:spid="_x0000_s1033" style="position:absolute;margin-left:-210pt;margin-top:18.2pt;width:65.25pt;height:77.4pt;z-index:251659264;visibility:visible;mso-height-percent:98;mso-top-percent:23;mso-wrap-distance-left:9pt;mso-wrap-distance-top:0;mso-wrap-distance-right:9pt;mso-wrap-distance-bottom:0;mso-position-horizontal:right;mso-position-horizontal-relative:margin;mso-position-vertical-relative:page;mso-height-percent:98;mso-top-percent:23;mso-width-relative:page;mso-height-relative:page;v-text-anchor:bottom" o:gfxdata="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" fillcolor="#4f81bd [3204]" stroked="f" strokeweight="2pt">
+              <v:rect id="Rectangle 33" o:spid="_x0000_s1033" style="position:absolute;margin-left:-195.95pt;margin-top:18.2pt;width:65.25pt;height:77.4pt;z-index:251659264;visibility:visible;mso-height-percent:98;mso-top-percent:23;mso-wrap-distance-left:9pt;mso-wrap-distance-top:0;mso-wrap-distance-right:9pt;mso-wrap-distance-bottom:0;mso-position-horizontal:right;mso-position-horizontal-relative:margin;mso-position-vertical-relative:page;mso-height-percent:98;mso-top-percent:23;mso-width-relative:page;mso-height-relative:page;v-text-anchor:bottom" o:gfxdata="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" fillcolor="#4f81bd [3204]" stroked="f" strokeweight="2pt">
                 <o:lock v:ext="edit" aspectratio="t"/>
                 <v:textbox style="mso-next-textbox:#Rectangle 33" inset="3.6pt,,3.6pt">
                   <w:txbxContent>
@@ -124,6 +124,7 @@
                           <w:dataBinding w:prefixMappings="xmlns:ns0='http://purl.org/dc/elements/1.1/' xmlns:ns1='http://schemas.openxmlformats.org/package/2006/metadata/core-properties' " w:xpath="/ns1:coreProperties[1]/ns0:title[1]" w:storeItemID="{6C3C8BC8-F283-45AE-878A-BAB7291924A1}"/>
                           <w:text/>
                         </w:sdtPr>
+                        <w:sdtEndPr/>
                         <w:sdtContent>
                           <w:r>
                             <w:rPr>
@@ -150,6 +151,7 @@
                         <w:dataBinding w:prefixMappings="xmlns:ns0='http://purl.org/dc/elements/1.1/' xmlns:ns1='http://schemas.openxmlformats.org/package/2006/metadata/core-properties' " w:xpath="/ns1:coreProperties[1]/ns0:subject[1]" w:storeItemID="{6C3C8BC8-F283-45AE-878A-BAB7291924A1}"/>
                         <w:text/>
                       </w:sdtPr>
+                      <w:sdtEndPr/>
                       <w:sdtContent>
                         <w:p>
                           <w:pPr>
@@ -206,6 +208,7 @@
                         <w:dataBinding w:prefixMappings="xmlns:ns0='http://purl.org/dc/elements/1.1/' xmlns:ns1='http://schemas.openxmlformats.org/package/2006/metadata/core-properties' " w:xpath="/ns1:coreProperties[1]/ns0:creator[1]" w:storeItemID="{6C3C8BC8-F283-45AE-878A-BAB7291924A1}"/>
                         <w:text/>
                       </w:sdtPr>
+                      <w:sdtEndPr/>
                       <w:sdtContent>
                         <w:p>
                           <w:pPr>
@@ -2145,13 +2148,13 @@
       </w:pPr>
       <w:r>
         <w:rPr>
-          <w:color w:val="FF0000"/>
+          <w:color w:val="00B050"/>
         </w:rPr>
         <w:t>The game should provide the user with an entertaining and captivating study tool</w:t>
       </w:r>
       <w:r>
         <w:rPr>
-          <w:color w:val="FF0000"/>
+          <w:color w:val="00B050"/>
         </w:rPr>
         <w:t xml:space="preserve"> which would be integrated smoothly into an engaging RPG experience.</w:t>
       </w:r>
@@ -2197,9 +2200,6 @@
         <w:t xml:space="preserve"> the project. The third part </w:t>
       </w:r>
       <w:r>
-        <w:rPr>
-          <w:color w:val="FF0000"/>
-        </w:rPr>
         <w:t>describes</w:t>
       </w:r>
       <w:r>
@@ -2235,7 +2235,7 @@
       </w:r>
       <w:r>
         <w:rPr>
-          <w:color w:val="FF0000"/>
+          <w:color w:val="00B050"/>
         </w:rPr>
         <w:t>tool</w:t>
       </w:r>
@@ -2294,9 +2294,15 @@
       </w:r>
       <w:r>
         <w:rPr>
+          <w:color w:val="00B050"/>
+        </w:rPr>
+        <w:t>achieved by creating</w:t>
+      </w:r>
+      <w:r>
+        <w:rPr>
           <w:color w:val="FF0000"/>
         </w:rPr>
-        <w:t xml:space="preserve">achieved by creating </w:t>
+        <w:t xml:space="preserve"> </w:t>
       </w:r>
       <w:r>
         <w:t xml:space="preserve">a </w:t>
@@ -2309,37 +2315,34 @@
       </w:r>
       <w:r>
         <w:rPr>
-          <w:color w:val="FF0000"/>
+          <w:color w:val="00B050"/>
         </w:rPr>
         <w:t>with</w:t>
       </w:r>
       <w:r>
-        <w:t xml:space="preserve"> </w:t>
-      </w:r>
-      <w:r>
-        <w:rPr>
-          <w:color w:val="FF0000"/>
-        </w:rPr>
-        <w:t>courses linked throughout</w:t>
+        <w:rPr>
+          <w:color w:val="00B050"/>
+        </w:rPr>
+        <w:t xml:space="preserve"> courses linked throughout</w:t>
       </w:r>
       <w:r>
         <w:t xml:space="preserve">, and where </w:t>
       </w:r>
       <w:r>
         <w:rPr>
-          <w:color w:val="FF0000"/>
+          <w:color w:val="00B050"/>
         </w:rPr>
         <w:t>the player</w:t>
       </w:r>
       <w:r>
         <w:rPr>
-          <w:color w:val="FF0000"/>
+          <w:color w:val="00B050"/>
         </w:rPr>
         <w:t xml:space="preserve"> need</w:t>
       </w:r>
       <w:r>
         <w:rPr>
-          <w:color w:val="FF0000"/>
+          <w:color w:val="00B050"/>
         </w:rPr>
         <w:t>s</w:t>
       </w:r>
@@ -2687,13 +2690,13 @@
       </w:r>
       <w:r>
         <w:rPr>
-          <w:color w:val="FF0000"/>
+          <w:color w:val="00B050"/>
         </w:rPr>
         <w:t>c</w:t>
       </w:r>
       <w:r>
         <w:rPr>
-          <w:color w:val="FF0000"/>
+          <w:color w:val="00B050"/>
         </w:rPr>
         <w:t>ombine</w:t>
       </w:r>
@@ -2748,9 +2751,15 @@
       </w:r>
       <w:r>
         <w:rPr>
-          <w:color w:val="FF0000"/>
+          <w:color w:val="00B050"/>
         </w:rPr>
         <w:t>focus</w:t>
+      </w:r>
+      <w:r>
+        <w:rPr>
+          <w:color w:val="00B050"/>
+        </w:rPr>
+        <w:t>es</w:t>
       </w:r>
       <w:r>
         <w:t xml:space="preserve"> on academic subjects.</w:t>
@@ -2899,25 +2908,19 @@
       </w:r>
       <w:r>
         <w:rPr>
-          <w:color w:val="FF0000"/>
+          <w:color w:val="00B050"/>
         </w:rPr>
         <w:t xml:space="preserve">which </w:t>
       </w:r>
       <w:r>
         <w:rPr>
-          <w:color w:val="FF0000"/>
-        </w:rPr>
-        <w:t>although result in the player receiving a</w:t>
-      </w:r>
-      <w:r>
-        <w:rPr>
-          <w:color w:val="FF0000"/>
-        </w:rPr>
-        <w:t xml:space="preserve"> badge</w:t>
-      </w:r>
-      <w:r>
-        <w:rPr>
-          <w:color w:val="FF0000"/>
+          <w:color w:val="00B050"/>
+        </w:rPr>
+        <w:t>although result in the player receiving a badge</w:t>
+      </w:r>
+      <w:r>
+        <w:rPr>
+          <w:color w:val="00B050"/>
         </w:rPr>
         <w:t>, do</w:t>
       </w:r>
@@ -3478,15 +3481,16 @@
             <w:r>
               <w:t xml:space="preserve"> WASD (holding a combination of two keys, </w:t>
             </w:r>
-            <w:proofErr w:type="gramStart"/>
-            <w:r>
-              <w:rPr>
-                <w:color w:val="FF0000"/>
-              </w:rPr>
-              <w:t>e.g.</w:t>
-            </w:r>
-            <w:proofErr w:type="gramEnd"/>
-            <w:r>
+            <w:r>
+              <w:rPr>
+                <w:color w:val="00B050"/>
+              </w:rPr>
+              <w:t>e.g.,</w:t>
+            </w:r>
+            <w:r>
+              <w:rPr>
+                <w:color w:val="00B050"/>
+              </w:rPr>
               <w:t xml:space="preserve"> </w:t>
             </w:r>
             <w:r>
@@ -3724,13 +3728,13 @@
             </w:r>
             <w:r>
               <w:rPr>
-                <w:color w:val="FF0000"/>
+                <w:color w:val="00B050"/>
               </w:rPr>
               <w:t>close</w:t>
             </w:r>
             <w:r>
               <w:rPr>
-                <w:color w:val="FF0000"/>
+                <w:color w:val="00B050"/>
               </w:rPr>
               <w:t>st</w:t>
             </w:r>
@@ -4434,17 +4438,28 @@
             <w:pPr>
               <w:pStyle w:val="Compact"/>
             </w:pPr>
+            <w:proofErr w:type="gramStart"/>
             <w:r>
               <w:t xml:space="preserve">In the </w:t>
             </w:r>
             <w:r>
               <w:rPr>
+                <w:color w:val="00B050"/>
+              </w:rPr>
+              <w:t>event</w:t>
+            </w:r>
+            <w:r>
+              <w:rPr>
                 <w:color w:val="FF0000"/>
               </w:rPr>
-              <w:t xml:space="preserve">event </w:t>
-            </w:r>
-            <w:r>
-              <w:t>that the user wants to take a break, or wants to go on Skills Build to learn about the topic, they should be able to save their progress, or in case the game crashes and be able to load back their save file</w:t>
+              <w:t xml:space="preserve"> </w:t>
+            </w:r>
+            <w:r>
+              <w:t>that</w:t>
+            </w:r>
+            <w:proofErr w:type="gramEnd"/>
+            <w:r>
+              <w:t xml:space="preserve"> the user wants to take a break, or wants to go on Skills Build to learn about the topic, they should be able to save their progress, or in case the game crashes and be able to load back their save file</w:t>
             </w:r>
           </w:p>
         </w:tc>
@@ -4560,7 +4575,7 @@
             </w:r>
             <w:r>
               <w:rPr>
-                <w:color w:val="FF0000"/>
+                <w:color w:val="00B050"/>
               </w:rPr>
               <w:t>view</w:t>
             </w:r>
@@ -4670,7 +4685,7 @@
             </w:r>
             <w:r>
               <w:rPr>
-                <w:color w:val="FF0000"/>
+                <w:color w:val="00B050"/>
               </w:rPr>
               <w:t>collect</w:t>
             </w:r>
@@ -4685,7 +4700,7 @@
             </w:r>
             <w:r>
               <w:rPr>
-                <w:color w:val="FF0000"/>
+                <w:color w:val="00B050"/>
               </w:rPr>
               <w:t>yet acquired them</w:t>
             </w:r>
@@ -4964,43 +4979,55 @@
               <w:rPr>
                 <w:color w:val="FF0000"/>
               </w:rPr>
-              <w:t xml:space="preserve"> the rare case that the camera </w:t>
+              <w:t xml:space="preserve"> </w:t>
+            </w:r>
+            <w:r>
+              <w:rPr>
+                <w:color w:val="00B050"/>
+              </w:rPr>
+              <w:t xml:space="preserve">the rare case that the camera </w:t>
+            </w:r>
+            <w:r>
+              <w:rPr>
+                <w:color w:val="00B050"/>
+              </w:rPr>
+              <w:t xml:space="preserve">fails to </w:t>
+            </w:r>
+            <w:r>
+              <w:rPr>
+                <w:color w:val="00B050"/>
+              </w:rPr>
+              <w:t>center</w:t>
+            </w:r>
+            <w:r>
+              <w:rPr>
+                <w:color w:val="00B050"/>
+              </w:rPr>
+              <w:t xml:space="preserve"> on</w:t>
+            </w:r>
+            <w:r>
+              <w:rPr>
+                <w:color w:val="00B050"/>
+              </w:rPr>
+              <w:t xml:space="preserve"> the player character, there should be a button (in the pause menu) to </w:t>
+            </w:r>
+            <w:r>
+              <w:rPr>
+                <w:color w:val="00B050"/>
+              </w:rPr>
+              <w:t>re</w:t>
+            </w:r>
+            <w:r>
+              <w:rPr>
+                <w:color w:val="00B050"/>
+              </w:rPr>
+              <w:t>center the camera</w:t>
             </w:r>
             <w:r>
               <w:rPr>
                 <w:color w:val="FF0000"/>
               </w:rPr>
-              <w:t xml:space="preserve">fails to </w:t>
-            </w:r>
-            <w:r>
-              <w:rPr>
-                <w:color w:val="FF0000"/>
-              </w:rPr>
-              <w:t>center</w:t>
-            </w:r>
-            <w:r>
-              <w:rPr>
-                <w:color w:val="FF0000"/>
-              </w:rPr>
-              <w:t xml:space="preserve"> on</w:t>
-            </w:r>
-            <w:r>
-              <w:rPr>
-                <w:color w:val="FF0000"/>
-              </w:rPr>
-              <w:t xml:space="preserve"> the player character, there should be a button (in the pause menu) to </w:t>
-            </w:r>
-            <w:r>
-              <w:rPr>
-                <w:color w:val="FF0000"/>
-              </w:rPr>
-              <w:t>re</w:t>
-            </w:r>
-            <w:r>
-              <w:rPr>
-                <w:color w:val="FF0000"/>
-              </w:rPr>
-              <w:t>center the camera.</w:t>
+              <w:t>.</w:t>
             </w:r>
             <w:r>
               <w:t xml:space="preserve"> </w:t>
@@ -5283,7 +5310,7 @@
             </w:r>
             <w:r>
               <w:rPr>
-                <w:color w:val="FF0000"/>
+                <w:color w:val="00B050"/>
               </w:rPr>
               <w:t>manages to stay</w:t>
             </w:r>
@@ -5468,25 +5495,31 @@
             </w:r>
             <w:r>
               <w:rPr>
+                <w:color w:val="00B050"/>
+              </w:rPr>
+              <w:t>provide</w:t>
+            </w:r>
+            <w:r>
+              <w:t xml:space="preserve"> various benefits, </w:t>
+            </w:r>
+            <w:r>
+              <w:rPr>
+                <w:color w:val="00B050"/>
+              </w:rPr>
+              <w:t>such as</w:t>
+            </w:r>
+            <w:r>
+              <w:rPr>
                 <w:color w:val="FF0000"/>
               </w:rPr>
-              <w:t>provide</w:t>
-            </w:r>
-            <w:r>
-              <w:t xml:space="preserve"> various benefits, </w:t>
-            </w:r>
-            <w:r>
-              <w:rPr>
-                <w:color w:val="FF0000"/>
-              </w:rPr>
-              <w:t>such as providing</w:t>
+              <w:t xml:space="preserve"> providing</w:t>
             </w:r>
             <w:r>
               <w:t xml:space="preserve"> the player character more health or attack. After </w:t>
             </w:r>
             <w:r>
               <w:rPr>
-                <w:color w:val="FF0000"/>
+                <w:color w:val="00B050"/>
               </w:rPr>
               <w:t>completing</w:t>
             </w:r>
@@ -5523,21 +5556,15 @@
             </w:r>
             <w:r>
               <w:rPr>
-                <w:color w:val="FF0000"/>
-              </w:rPr>
-              <w:t>manages to achi</w:t>
-            </w:r>
-            <w:r>
-              <w:rPr>
-                <w:color w:val="FF0000"/>
-              </w:rPr>
-              <w:t>e</w:t>
-            </w:r>
-            <w:r>
-              <w:rPr>
-                <w:color w:val="FF0000"/>
-              </w:rPr>
-              <w:t>ve</w:t>
+                <w:color w:val="00B050"/>
+              </w:rPr>
+              <w:t xml:space="preserve">manages to </w:t>
+            </w:r>
+            <w:r>
+              <w:rPr>
+                <w:color w:val="00B050"/>
+              </w:rPr>
+              <w:t>acquire</w:t>
             </w:r>
             <w:r>
               <w:t xml:space="preserve"> negative skill points, they should not be able to quit the Skills Build menu</w:t>
@@ -5748,7 +5775,7 @@
             </w:r>
             <w:r>
               <w:rPr>
-                <w:color w:val="FF0000"/>
+                <w:color w:val="00B050"/>
               </w:rPr>
               <w:t>area</w:t>
             </w:r>
@@ -5763,19 +5790,19 @@
             </w:r>
             <w:r>
               <w:rPr>
-                <w:color w:val="FF0000"/>
+                <w:color w:val="00B050"/>
               </w:rPr>
               <w:t>as</w:t>
             </w:r>
             <w:r>
               <w:rPr>
-                <w:color w:val="FF0000"/>
+                <w:color w:val="00B050"/>
               </w:rPr>
               <w:t xml:space="preserve"> the user will return </w:t>
             </w:r>
             <w:r>
               <w:rPr>
-                <w:color w:val="FF0000"/>
+                <w:color w:val="00B050"/>
               </w:rPr>
               <w:t>there frequently</w:t>
             </w:r>
@@ -6204,13 +6231,13 @@
             </w:r>
             <w:r>
               <w:rPr>
-                <w:color w:val="FF0000"/>
+                <w:color w:val="00B050"/>
               </w:rPr>
               <w:t>occupy</w:t>
             </w:r>
             <w:r>
               <w:rPr>
-                <w:color w:val="FF0000"/>
+                <w:color w:val="00B050"/>
               </w:rPr>
               <w:t xml:space="preserve"> one to multiple screens</w:t>
             </w:r>
@@ -6219,7 +6246,7 @@
             </w:r>
             <w:r>
               <w:rPr>
-                <w:color w:val="FF0000"/>
+                <w:color w:val="00B050"/>
               </w:rPr>
               <w:t>directly</w:t>
             </w:r>
@@ -6450,12 +6477,9 @@
             </w:r>
             <w:r>
               <w:rPr>
-                <w:color w:val="FF0000"/>
-              </w:rPr>
-              <w:t>to complement</w:t>
-            </w:r>
-            <w:r>
-              <w:t xml:space="preserve"> </w:t>
+                <w:color w:val="00B050"/>
+              </w:rPr>
+              <w:t xml:space="preserve">to complement </w:t>
             </w:r>
             <w:r>
               <w:t xml:space="preserve">each world. Most puzzles will be a </w:t>
@@ -6835,11 +6859,15 @@
               <w:t>where the boss</w:t>
             </w:r>
             <w:r>
-              <w:t xml:space="preserve"> is</w:t>
-            </w:r>
-            <w:r>
               <w:t xml:space="preserve"> </w:t>
             </w:r>
+            <w:proofErr w:type="gramStart"/>
+            <w:r>
+              <w:t>is</w:t>
+            </w:r>
+            <w:r>
+              <w:t xml:space="preserve"> </w:t>
+            </w:r>
             <w:r>
               <w:rPr>
                 <w:color w:val="FF0000"/>
@@ -6849,6 +6877,7 @@
             <w:r>
               <w:t xml:space="preserve"> in</w:t>
             </w:r>
+            <w:proofErr w:type="gramEnd"/>
           </w:p>
         </w:tc>
       </w:tr>
@@ -6952,43 +6981,43 @@
             </w:r>
             <w:r>
               <w:rPr>
-                <w:color w:val="FF0000"/>
+                <w:color w:val="00B050"/>
               </w:rPr>
               <w:t xml:space="preserve">If </w:t>
             </w:r>
             <w:r>
               <w:rPr>
-                <w:color w:val="FF0000"/>
+                <w:color w:val="00B050"/>
               </w:rPr>
               <w:t>they answer</w:t>
             </w:r>
             <w:r>
               <w:rPr>
-                <w:color w:val="FF0000"/>
+                <w:color w:val="00B050"/>
               </w:rPr>
               <w:t xml:space="preserve"> </w:t>
             </w:r>
             <w:r>
               <w:rPr>
-                <w:color w:val="FF0000"/>
+                <w:color w:val="00B050"/>
               </w:rPr>
               <w:t>in</w:t>
             </w:r>
             <w:r>
               <w:rPr>
-                <w:color w:val="FF0000"/>
+                <w:color w:val="00B050"/>
               </w:rPr>
               <w:t xml:space="preserve">correctly, they </w:t>
             </w:r>
             <w:r>
               <w:rPr>
-                <w:color w:val="FF0000"/>
+                <w:color w:val="00B050"/>
               </w:rPr>
               <w:t xml:space="preserve">are </w:t>
             </w:r>
             <w:r>
               <w:rPr>
-                <w:color w:val="FF0000"/>
+                <w:color w:val="00B050"/>
               </w:rPr>
               <w:t>hit by the boss</w:t>
             </w:r>
@@ -7040,31 +7069,31 @@
             </w:r>
             <w:r>
               <w:rPr>
-                <w:color w:val="FF0000"/>
+                <w:color w:val="00B050"/>
               </w:rPr>
               <w:t xml:space="preserve">questions </w:t>
             </w:r>
             <w:r>
               <w:rPr>
-                <w:color w:val="FF0000"/>
+                <w:color w:val="00B050"/>
               </w:rPr>
               <w:t>will be</w:t>
             </w:r>
             <w:r>
               <w:rPr>
-                <w:color w:val="FF0000"/>
+                <w:color w:val="00B050"/>
               </w:rPr>
               <w:t xml:space="preserve"> reused after all other questions </w:t>
             </w:r>
             <w:r>
               <w:rPr>
-                <w:color w:val="FF0000"/>
+                <w:color w:val="00B050"/>
               </w:rPr>
               <w:t>have been</w:t>
             </w:r>
             <w:r>
               <w:rPr>
-                <w:color w:val="FF0000"/>
+                <w:color w:val="00B050"/>
               </w:rPr>
               <w:t xml:space="preserve"> exhausted</w:t>
             </w:r>
@@ -7298,34 +7327,31 @@
             </w:r>
             <w:r>
               <w:rPr>
-                <w:color w:val="FF0000"/>
-              </w:rPr>
-              <w:t>such as</w:t>
-            </w:r>
-            <w:r>
-              <w:t xml:space="preserve"> </w:t>
-            </w:r>
-            <w:r>
-              <w:rPr>
-                <w:color w:val="FF0000"/>
+                <w:color w:val="00B050"/>
+              </w:rPr>
+              <w:t xml:space="preserve">such as </w:t>
+            </w:r>
+            <w:r>
+              <w:rPr>
+                <w:color w:val="00B050"/>
               </w:rPr>
               <w:t xml:space="preserve">opening </w:t>
             </w:r>
             <w:r>
               <w:rPr>
-                <w:color w:val="FF0000"/>
+                <w:color w:val="00B050"/>
               </w:rPr>
               <w:t xml:space="preserve">a </w:t>
             </w:r>
             <w:r>
               <w:rPr>
-                <w:color w:val="FF0000"/>
+                <w:color w:val="00B050"/>
               </w:rPr>
               <w:t>menu, attack</w:t>
             </w:r>
             <w:r>
               <w:rPr>
-                <w:color w:val="FF0000"/>
+                <w:color w:val="00B050"/>
               </w:rPr>
               <w:t>ing</w:t>
             </w:r>
@@ -8261,11 +8287,17 @@
               <w:rPr>
                 <w:color w:val="FF0000"/>
               </w:rPr>
-              <w:t xml:space="preserve">Use of the game and UI should be intuitive even for people who have no experience </w:t>
-            </w:r>
-            <w:r>
-              <w:rPr>
-                <w:color w:val="FF0000"/>
+              <w:t xml:space="preserve">Use of the </w:t>
+            </w:r>
+            <w:r>
+              <w:rPr>
+                <w:color w:val="00B050"/>
+              </w:rPr>
+              <w:t xml:space="preserve">game and UI should be intuitive even for people who have no experience </w:t>
+            </w:r>
+            <w:r>
+              <w:rPr>
+                <w:color w:val="00B050"/>
               </w:rPr>
               <w:t>of playing games</w:t>
             </w:r>
@@ -8693,7 +8725,7 @@
             </w:r>
             <w:r>
               <w:rPr>
-                <w:color w:val="FF0000"/>
+                <w:color w:val="00B050"/>
               </w:rPr>
               <w:t>suit</w:t>
             </w:r>
@@ -8828,14 +8860,14 @@
             </w:r>
             <w:r>
               <w:rPr>
+                <w:color w:val="00B050"/>
+              </w:rPr>
+              <w:t>include</w:t>
+            </w:r>
+            <w:r>
+              <w:rPr>
                 <w:color w:val="FF0000"/>
               </w:rPr>
-              <w:t>include</w:t>
-            </w:r>
-            <w:r>
-              <w:rPr>
-                <w:color w:val="FF0000"/>
-              </w:rPr>
               <w:t xml:space="preserve"> </w:t>
             </w:r>
             <w:r>
@@ -8843,7 +8875,7 @@
             </w:r>
             <w:r>
               <w:rPr>
-                <w:color w:val="FF0000"/>
+                <w:color w:val="00B050"/>
               </w:rPr>
               <w:t>to the benefit of the user</w:t>
             </w:r>
@@ -8888,48 +8920,48 @@
       <w:pPr>
         <w:pStyle w:val="FirstParagraph"/>
         <w:rPr>
-          <w:color w:val="FF0000"/>
-        </w:rPr>
-      </w:pPr>
-      <w:r>
-        <w:rPr>
-          <w:color w:val="FF0000"/>
+          <w:color w:val="00B050"/>
+        </w:rPr>
+      </w:pPr>
+      <w:r>
+        <w:rPr>
+          <w:color w:val="00B050"/>
         </w:rPr>
         <w:t xml:space="preserve">This section outlines potential risks, how they could harm </w:t>
       </w:r>
       <w:r>
         <w:rPr>
-          <w:color w:val="FF0000"/>
+          <w:color w:val="00B050"/>
         </w:rPr>
         <w:t>our</w:t>
       </w:r>
       <w:r>
         <w:rPr>
-          <w:color w:val="FF0000"/>
+          <w:color w:val="00B050"/>
         </w:rPr>
         <w:t xml:space="preserve"> project, and how we </w:t>
       </w:r>
       <w:r>
         <w:rPr>
-          <w:color w:val="FF0000"/>
+          <w:color w:val="00B050"/>
         </w:rPr>
         <w:t>intend</w:t>
       </w:r>
       <w:r>
         <w:rPr>
-          <w:color w:val="FF0000"/>
+          <w:color w:val="00B050"/>
         </w:rPr>
         <w:t xml:space="preserve"> to mitigate</w:t>
       </w:r>
       <w:r>
         <w:rPr>
-          <w:color w:val="FF0000"/>
+          <w:color w:val="00B050"/>
         </w:rPr>
         <w:t xml:space="preserve"> them</w:t>
       </w:r>
       <w:r>
         <w:rPr>
-          <w:color w:val="FF0000"/>
+          <w:color w:val="00B050"/>
         </w:rPr>
         <w:t xml:space="preserve">. </w:t>
       </w:r>
@@ -10079,12 +10111,12 @@
       <w:tr>
         <w:tc>
           <w:tcPr>
-            <w:cnfStyle w:val="001000000000" w:firstRow="0" w:lastRow="0" w:firstColumn="1" w:lastColumn="0" w:oddVBand="0" w:evenVBand="0" w:oddHBand="0" w:evenHBand="0" w:firstRowFirstColumn="0" w:firstRowLastColumn="0" w:lastRowFirstColumn="0" w:lastRowLastColumn="0"/>
             <w:tcW w:w="1809" w:type="dxa"/>
           </w:tcPr>
           <w:p>
             <w:pPr>
               <w:pStyle w:val="Compact"/>
+              <w:cnfStyle w:val="001000000000" w:firstRow="0" w:lastRow="0" w:firstColumn="1" w:lastColumn="0" w:oddVBand="0" w:evenVBand="0" w:oddHBand="0" w:evenHBand="0" w:firstRowFirstColumn="0" w:firstRowLastColumn="0" w:lastRowFirstColumn="0" w:lastRowLastColumn="0"/>
               <w:rPr>
                 <w:sz w:val="22"/>
                 <w:szCs w:val="22"/>
@@ -10106,7 +10138,6 @@
           <w:p>
             <w:pPr>
               <w:pStyle w:val="Compact"/>
-              <w:cnfStyle w:val="000000000000" w:firstRow="0" w:lastRow="0" w:firstColumn="0" w:lastColumn="0" w:oddVBand="0" w:evenVBand="0" w:oddHBand="0" w:evenHBand="0" w:firstRowFirstColumn="0" w:firstRowLastColumn="0" w:lastRowFirstColumn="0" w:lastRowLastColumn="0"/>
               <w:rPr>
                 <w:sz w:val="22"/>
                 <w:szCs w:val="22"/>
@@ -10128,62 +10159,54 @@
           <w:p>
             <w:pPr>
               <w:pStyle w:val="Compact"/>
-              <w:cnfStyle w:val="000000000000" w:firstRow="0" w:lastRow="0" w:firstColumn="0" w:lastColumn="0" w:oddVBand="0" w:evenVBand="0" w:oddHBand="0" w:evenHBand="0" w:firstRowFirstColumn="0" w:firstRowLastColumn="0" w:lastRowFirstColumn="0" w:lastRowLastColumn="0"/>
-              <w:rPr>
-                <w:color w:val="FF0000"/>
+              <w:rPr>
+                <w:color w:val="00B050"/>
                 <w:sz w:val="22"/>
                 <w:szCs w:val="22"/>
               </w:rPr>
             </w:pPr>
             <w:r>
               <w:rPr>
-                <w:color w:val="FF0000"/>
+                <w:color w:val="00B050"/>
                 <w:sz w:val="22"/>
                 <w:szCs w:val="22"/>
               </w:rPr>
-              <w:t>Other group members have more work, delays if key member</w:t>
-            </w:r>
-            <w:r>
-              <w:rPr>
-                <w:color w:val="FF0000"/>
+              <w:t xml:space="preserve">Other group members have more work, </w:t>
+            </w:r>
+            <w:r>
+              <w:rPr>
+                <w:color w:val="00B050"/>
                 <w:sz w:val="22"/>
                 <w:szCs w:val="22"/>
               </w:rPr>
-              <w:t xml:space="preserve"> (this makes no sense)</w:t>
-            </w:r>
-          </w:p>
-        </w:tc>
-        <w:tc>
-          <w:tcPr>
-            <w:tcW w:w="1134" w:type="dxa"/>
-          </w:tcPr>
-          <w:p>
-            <w:pPr>
-              <w:pStyle w:val="Compact"/>
-              <w:jc w:val="center"/>
-              <w:cnfStyle w:val="000000000000" w:firstRow="0" w:lastRow="0" w:firstColumn="0" w:lastColumn="0" w:oddVBand="0" w:evenVBand="0" w:oddHBand="0" w:evenHBand="0" w:firstRowFirstColumn="0" w:firstRowLastColumn="0" w:lastRowFirstColumn="0" w:lastRowLastColumn="0"/>
-              <w:rPr>
+              <w:t>bottlenecks</w:t>
+            </w:r>
+            <w:r>
+              <w:rPr>
+                <w:color w:val="00B050"/>
                 <w:sz w:val="22"/>
                 <w:szCs w:val="22"/>
               </w:rPr>
-            </w:pPr>
-            <w:r>
-              <w:rPr>
+              <w:t xml:space="preserve"> if key member</w:t>
+            </w:r>
+            <w:r>
+              <w:rPr>
+                <w:color w:val="00B050"/>
                 <w:sz w:val="22"/>
                 <w:szCs w:val="22"/>
               </w:rPr>
-              <w:t>12</w:t>
-            </w:r>
-          </w:p>
-        </w:tc>
-        <w:tc>
-          <w:tcPr>
-            <w:tcW w:w="2126" w:type="dxa"/>
-          </w:tcPr>
-          <w:p>
-            <w:pPr>
-              <w:pStyle w:val="Compact"/>
-              <w:cnfStyle w:val="000000000000" w:firstRow="0" w:lastRow="0" w:firstColumn="0" w:lastColumn="0" w:oddVBand="0" w:evenVBand="0" w:oddHBand="0" w:evenHBand="0" w:firstRowFirstColumn="0" w:firstRowLastColumn="0" w:lastRowFirstColumn="0" w:lastRowLastColumn="0"/>
+              <w:t>s’ work is delayed</w:t>
+            </w:r>
+          </w:p>
+        </w:tc>
+        <w:tc>
+          <w:tcPr>
+            <w:tcW w:w="1134" w:type="dxa"/>
+          </w:tcPr>
+          <w:p>
+            <w:pPr>
+              <w:pStyle w:val="Compact"/>
+              <w:jc w:val="center"/>
               <w:rPr>
                 <w:sz w:val="22"/>
                 <w:szCs w:val="22"/>
@@ -10194,34 +10217,55 @@
                 <w:sz w:val="22"/>
                 <w:szCs w:val="22"/>
               </w:rPr>
-              <w:t xml:space="preserve">Cross train team members, or have </w:t>
-            </w:r>
-            <w:r>
-              <w:rPr>
-                <w:color w:val="FF0000"/>
+              <w:t>12</w:t>
+            </w:r>
+          </w:p>
+        </w:tc>
+        <w:tc>
+          <w:tcPr>
+            <w:tcW w:w="2126" w:type="dxa"/>
+          </w:tcPr>
+          <w:p>
+            <w:pPr>
+              <w:pStyle w:val="Compact"/>
+              <w:rPr>
                 <w:sz w:val="22"/>
                 <w:szCs w:val="22"/>
               </w:rPr>
-              <w:t>contingency</w:t>
-            </w:r>
+            </w:pPr>
             <w:r>
               <w:rPr>
                 <w:sz w:val="22"/>
                 <w:szCs w:val="22"/>
               </w:rPr>
+              <w:t xml:space="preserve">Cross train team members, or have </w:t>
+            </w:r>
+            <w:r>
+              <w:rPr>
+                <w:color w:val="00B050"/>
+                <w:sz w:val="22"/>
+                <w:szCs w:val="22"/>
+              </w:rPr>
+              <w:t>contingency</w:t>
+            </w:r>
+            <w:r>
+              <w:rPr>
+                <w:sz w:val="22"/>
+                <w:szCs w:val="22"/>
+              </w:rPr>
               <w:t xml:space="preserve"> plans</w:t>
             </w:r>
           </w:p>
         </w:tc>
         <w:tc>
           <w:tcPr>
-            <w:cnfStyle w:val="000100000000" w:firstRow="0" w:lastRow="0" w:firstColumn="0" w:lastColumn="1" w:oddVBand="0" w:evenVBand="0" w:oddHBand="0" w:evenHBand="0" w:firstRowFirstColumn="0" w:firstRowLastColumn="0" w:lastRowFirstColumn="0" w:lastRowLastColumn="0"/>
             <w:tcW w:w="1275" w:type="dxa"/>
           </w:tcPr>
           <w:p>
             <w:pPr>
               <w:pStyle w:val="Compact"/>
               <w:jc w:val="center"/>
+              <w:cnfStyle w:val="000100000000" w:firstRow="0" w:lastRow="0" w:firstColumn="0" w:lastColumn="1" w:oddVBand="0" w:evenVBand="0" w:oddHBand="0" w:evenHBand="0" w:firstRowFirstColumn="0" w:firstRowLastColumn="0" w:lastRowFirstColumn="0" w:lastRowLastColumn="0"/>
               <w:rPr>
                 <w:b w:val="0"/>
                 <w:bCs w:val="0"/>
@@ -10401,16 +10445,7 @@
         </w:tc>
       </w:tr>
     </w:tbl>
-    <w:p>
-      <w:r>
-        <w:rPr>
-          <w:b/>
-          <w:bCs/>
-        </w:rPr>
-        <w:lastRenderedPageBreak/>
-        <w:br w:type="page"/>
-      </w:r>
-    </w:p>
+    <w:p/>
     <w:tbl>
       <w:tblPr>
         <w:tblStyle w:val="ListTable2"/>
@@ -10448,7 +10483,6 @@
                 <w:sz w:val="22"/>
                 <w:szCs w:val="22"/>
               </w:rPr>
-              <w:lastRenderedPageBreak/>
               <w:t>R7 - Requirements Change</w:t>
             </w:r>
           </w:p>
@@ -10498,11 +10532,21 @@
               <w:rPr>
                 <w:b w:val="0"/>
                 <w:bCs w:val="0"/>
-                <w:color w:val="FF0000"/>
+                <w:color w:val="00B050"/>
                 <w:sz w:val="22"/>
                 <w:szCs w:val="22"/>
               </w:rPr>
-              <w:t>Content will need modifying</w:t>
+              <w:t>Content will need modi</w:t>
+            </w:r>
+            <w:r>
+              <w:rPr>
+                <w:b w:val="0"/>
+                <w:bCs w:val="0"/>
+                <w:color w:val="00B050"/>
+                <w:sz w:val="22"/>
+                <w:szCs w:val="22"/>
+              </w:rPr>
+              <w:t>fication</w:t>
             </w:r>
             <w:r>
               <w:rPr>
@@ -10896,7 +10940,7 @@
       </w:pPr>
       <w:r>
         <w:rPr>
-          <w:color w:val="FF0000"/>
+          <w:color w:val="00B050"/>
         </w:rPr>
         <w:t>Two</w:t>
       </w:r>
@@ -10906,29 +10950,27 @@
       <w:r>
         <w:t xml:space="preserve">, </w:t>
       </w:r>
-      <w:proofErr w:type="gramStart"/>
-      <w:r>
-        <w:rPr>
-          <w:color w:val="FF0000"/>
-        </w:rPr>
-        <w:t>where</w:t>
-      </w:r>
-      <w:proofErr w:type="gramEnd"/>
-      <w:r>
-        <w:rPr>
-          <w:color w:val="FF0000"/>
+      <w:r>
+        <w:rPr>
+          <w:color w:val="00B050"/>
+        </w:rPr>
+        <w:t>were</w:t>
+      </w:r>
+      <w:r>
+        <w:rPr>
+          <w:color w:val="00B050"/>
         </w:rPr>
         <w:t xml:space="preserve"> assigned</w:t>
       </w:r>
       <w:r>
         <w:rPr>
-          <w:color w:val="FF0000"/>
+          <w:color w:val="00B050"/>
         </w:rPr>
         <w:t xml:space="preserve"> </w:t>
       </w:r>
       <w:r>
         <w:rPr>
-          <w:color w:val="FF0000"/>
+          <w:color w:val="00B050"/>
         </w:rPr>
         <w:t>more creative roles.</w:t>
       </w:r>
@@ -11051,10 +11093,13 @@
     <w:p>
       <w:pPr>
         <w:pStyle w:val="FirstParagraph"/>
-      </w:pPr>
-      <w:r>
-        <w:rPr>
-          <w:color w:val="FF0000"/>
+        <w:rPr>
+          <w:color w:val="00B050"/>
+        </w:rPr>
+      </w:pPr>
+      <w:r>
+        <w:rPr>
+          <w:color w:val="00B050"/>
         </w:rPr>
         <w:t>We concluded that</w:t>
       </w:r>
@@ -11063,7 +11108,7 @@
       </w:r>
       <w:r>
         <w:rPr>
-          <w:color w:val="FF0000"/>
+          <w:color w:val="00B050"/>
         </w:rPr>
         <w:t>collective</w:t>
       </w:r>
@@ -11075,40 +11120,31 @@
       </w:r>
       <w:r>
         <w:rPr>
-          <w:color w:val="FF0000"/>
+          <w:color w:val="00B050"/>
         </w:rPr>
         <w:t>members</w:t>
       </w:r>
       <w:r>
         <w:rPr>
-          <w:color w:val="FF0000"/>
+          <w:color w:val="00B050"/>
         </w:rPr>
         <w:t xml:space="preserve"> </w:t>
       </w:r>
       <w:r>
         <w:rPr>
-          <w:color w:val="FF0000"/>
-        </w:rPr>
-        <w:t>to</w:t>
-      </w:r>
-      <w:r>
-        <w:t xml:space="preserve"> </w:t>
-      </w:r>
-      <w:r>
-        <w:rPr>
-          <w:color w:val="FF0000"/>
-        </w:rPr>
-        <w:t xml:space="preserve">showcase their </w:t>
-      </w:r>
-      <w:r>
-        <w:rPr>
-          <w:color w:val="FF0000"/>
+          <w:color w:val="00B050"/>
+        </w:rPr>
+        <w:t xml:space="preserve">to showcase their </w:t>
+      </w:r>
+      <w:r>
+        <w:rPr>
+          <w:color w:val="00B050"/>
         </w:rPr>
         <w:t>talents</w:t>
       </w:r>
       <w:r>
         <w:rPr>
-          <w:color w:val="FF0000"/>
+          <w:color w:val="00B050"/>
         </w:rPr>
         <w:t>.</w:t>
       </w:r>
@@ -11182,19 +11218,19 @@
       </w:r>
       <w:r>
         <w:rPr>
-          <w:color w:val="FF0000"/>
+          <w:color w:val="00B050"/>
         </w:rPr>
         <w:t xml:space="preserve">and therefore </w:t>
       </w:r>
       <w:r>
         <w:rPr>
-          <w:color w:val="FF0000"/>
+          <w:color w:val="00B050"/>
         </w:rPr>
         <w:t xml:space="preserve">by </w:t>
       </w:r>
       <w:r>
         <w:rPr>
-          <w:color w:val="FF0000"/>
+          <w:color w:val="00B050"/>
         </w:rPr>
         <w:t>utilizing</w:t>
       </w:r>
@@ -11275,26 +11311,26 @@
       </w:r>
       <w:r>
         <w:rPr>
+          <w:color w:val="00B050"/>
+        </w:rPr>
+        <w:t>our team</w:t>
+      </w:r>
+      <w:r>
+        <w:t>,</w:t>
+      </w:r>
+      <w:r>
+        <w:t xml:space="preserve"> we need a method that involves </w:t>
+      </w:r>
+      <w:r>
+        <w:rPr>
           <w:color w:val="FF0000"/>
         </w:rPr>
-        <w:t>our team</w:t>
-      </w:r>
-      <w:r>
-        <w:t>,</w:t>
-      </w:r>
-      <w:r>
-        <w:t xml:space="preserve"> we need a method that involves </w:t>
+        <w:t>the</w:t>
       </w:r>
       <w:r>
         <w:rPr>
           <w:color w:val="FF0000"/>
         </w:rPr>
-        <w:t>the</w:t>
-      </w:r>
-      <w:r>
-        <w:rPr>
-          <w:color w:val="FF0000"/>
-        </w:rPr>
         <w:t xml:space="preserve"> client</w:t>
       </w:r>
       <w:r>
@@ -11317,19 +11353,19 @@
       </w:r>
       <w:r>
         <w:rPr>
-          <w:color w:val="FF0000"/>
+          <w:color w:val="00B050"/>
         </w:rPr>
         <w:t xml:space="preserve">the role of </w:t>
       </w:r>
       <w:r>
         <w:rPr>
-          <w:color w:val="FF0000"/>
+          <w:color w:val="00B050"/>
         </w:rPr>
         <w:t>the product owner</w:t>
       </w:r>
       <w:r>
         <w:rPr>
-          <w:color w:val="FF0000"/>
+          <w:color w:val="00B050"/>
         </w:rPr>
         <w:t xml:space="preserve">. </w:t>
       </w:r>
@@ -11343,7 +11379,7 @@
       </w:r>
       <w:r>
         <w:rPr>
-          <w:color w:val="FF0000"/>
+          <w:color w:val="00B050"/>
         </w:rPr>
         <w:t>would not be suitable</w:t>
       </w:r>
@@ -11355,13 +11391,13 @@
       </w:r>
       <w:r>
         <w:rPr>
-          <w:color w:val="FF0000"/>
+          <w:color w:val="00B050"/>
         </w:rPr>
         <w:t xml:space="preserve">focuses </w:t>
       </w:r>
       <w:r>
         <w:rPr>
-          <w:color w:val="FF0000"/>
+          <w:color w:val="00B050"/>
         </w:rPr>
         <w:t>solely</w:t>
       </w:r>
@@ -11376,15 +11412,9 @@
       </w:r>
       <w:r>
         <w:rPr>
-          <w:color w:val="FF0000"/>
-        </w:rPr>
-        <w:t>our objectiv</w:t>
-      </w:r>
-      <w:r>
-        <w:rPr>
-          <w:color w:val="FF0000"/>
-        </w:rPr>
-        <w:t xml:space="preserve">e is to maintain </w:t>
+          <w:color w:val="00B050"/>
+        </w:rPr>
+        <w:t xml:space="preserve">our objective is to maintain </w:t>
       </w:r>
       <w:r>
         <w:t>a good relationship with our client and focus on their needs</w:t>
@@ -11470,13 +11500,19 @@
       </w:r>
       <w:r>
         <w:rPr>
-          <w:color w:val="FF0000"/>
+          <w:color w:val="00B050"/>
+        </w:rPr>
+        <w:t xml:space="preserve">more </w:t>
+      </w:r>
+      <w:r>
+        <w:rPr>
+          <w:color w:val="00B050"/>
         </w:rPr>
         <w:t>e</w:t>
       </w:r>
       <w:r>
         <w:rPr>
-          <w:color w:val="FF0000"/>
+          <w:color w:val="00B050"/>
         </w:rPr>
         <w:t>ffectively</w:t>
       </w:r>
@@ -11622,10 +11658,17 @@
       </w:r>
       <w:r>
         <w:rPr>
+          <w:color w:val="00B050"/>
+          <w:lang w:val="en-GB"/>
+        </w:rPr>
+        <w:t>it will be necessary to</w:t>
+      </w:r>
+      <w:r>
+        <w:rPr>
           <w:color w:val="FF0000"/>
           <w:lang w:val="en-GB"/>
         </w:rPr>
-        <w:t>it will be necessary to document</w:t>
+        <w:t xml:space="preserve"> document</w:t>
       </w:r>
       <w:r>
         <w:rPr>
@@ -11666,81 +11709,81 @@
       </w:r>
       <w:r>
         <w:rPr>
+          <w:color w:val="00B050"/>
+          <w:lang w:val="en-GB"/>
+        </w:rPr>
+        <w:t>on</w:t>
+      </w:r>
+      <w:r>
+        <w:rPr>
+          <w:lang w:val="en-GB"/>
+        </w:rPr>
+        <w:t xml:space="preserve"> a modified version of the point-to-effort estimation, where we also take into consideration the priority of each task (tasks which take less effort but are more important will weigh more points). The tasks can then be further broken down in the sprint cycles.</w:t>
+      </w:r>
+    </w:p>
+    <w:p>
+      <w:pPr>
+        <w:pStyle w:val="BodyText"/>
+        <w:rPr>
+          <w:lang w:val="en-GB"/>
+        </w:rPr>
+      </w:pPr>
+      <w:r>
+        <w:rPr>
+          <w:lang w:val="en-GB"/>
+        </w:rPr>
+        <w:t>As we do not have easy and frequent contact with our product owner (John Mc</w:t>
+      </w:r>
+      <w:r>
+        <w:rPr>
+          <w:lang w:val="en-GB"/>
+        </w:rPr>
+        <w:t>N</w:t>
+      </w:r>
+      <w:r>
+        <w:rPr>
+          <w:lang w:val="en-GB"/>
+        </w:rPr>
+        <w:t xml:space="preserve">amara), our Communication and Management Specialist will act as a stand-in representative for this role. </w:t>
+      </w:r>
+    </w:p>
+    <w:p>
+      <w:pPr>
+        <w:pStyle w:val="BodyText"/>
+        <w:rPr>
+          <w:lang w:val="en-GB"/>
+        </w:rPr>
+      </w:pPr>
+      <w:r>
+        <w:rPr>
+          <w:lang w:val="en-GB"/>
+        </w:rPr>
+        <w:t>For each sprint cycle, we will have a new Scrum master,</w:t>
+      </w:r>
+      <w:r>
+        <w:rPr>
           <w:color w:val="FF0000"/>
           <w:lang w:val="en-GB"/>
         </w:rPr>
-        <w:t>on</w:t>
-      </w:r>
-      <w:r>
-        <w:rPr>
+        <w:t xml:space="preserve"> </w:t>
+      </w:r>
+      <w:r>
+        <w:rPr>
+          <w:color w:val="00B050"/>
           <w:lang w:val="en-GB"/>
         </w:rPr>
-        <w:t xml:space="preserve"> a modified version of the point-to-effort estimation, where we also take into consideration the priority of each task (tasks which take less effort but are more important will weigh more points). The tasks can then be further broken down in the sprint cycles.</w:t>
-      </w:r>
-    </w:p>
-    <w:p>
-      <w:pPr>
-        <w:pStyle w:val="BodyText"/>
-        <w:rPr>
+        <w:t>to allow each team member t</w:t>
+      </w:r>
+      <w:r>
+        <w:rPr>
+          <w:color w:val="00B050"/>
           <w:lang w:val="en-GB"/>
         </w:rPr>
-      </w:pPr>
-      <w:r>
-        <w:rPr>
-          <w:lang w:val="en-GB"/>
-        </w:rPr>
-        <w:t>As we do not have easy and frequent contact with our product owner (John Mc</w:t>
-      </w:r>
-      <w:r>
-        <w:rPr>
-          <w:lang w:val="en-GB"/>
-        </w:rPr>
-        <w:t>N</w:t>
-      </w:r>
-      <w:r>
-        <w:rPr>
-          <w:lang w:val="en-GB"/>
-        </w:rPr>
-        <w:t xml:space="preserve">amara), our Communication and Management Specialist will act as a stand-in representative for this role. </w:t>
-      </w:r>
-    </w:p>
-    <w:p>
-      <w:pPr>
-        <w:pStyle w:val="BodyText"/>
-        <w:rPr>
-          <w:lang w:val="en-GB"/>
-        </w:rPr>
-      </w:pPr>
-      <w:r>
-        <w:rPr>
-          <w:lang w:val="en-GB"/>
-        </w:rPr>
-        <w:t>For each sprint cycle, we will have a new Scrum master,</w:t>
-      </w:r>
-      <w:r>
-        <w:rPr>
-          <w:color w:val="FF0000"/>
-          <w:lang w:val="en-GB"/>
-        </w:rPr>
-        <w:t xml:space="preserve"> </w:t>
-      </w:r>
-      <w:r>
-        <w:rPr>
-          <w:color w:val="FF0000"/>
-          <w:lang w:val="en-GB"/>
-        </w:rPr>
-        <w:t>to allow each team member t</w:t>
-      </w:r>
-      <w:r>
-        <w:rPr>
-          <w:color w:val="FF0000"/>
-          <w:lang w:val="en-GB"/>
-        </w:rPr>
         <w:t>o gain an understanding o</w:t>
       </w:r>
       <w:r>
         <w:rPr>
-          <w:color w:val="FF0000"/>
+          <w:color w:val="00B050"/>
           <w:lang w:val="en-GB"/>
         </w:rPr>
         <w:t xml:space="preserve">f how the role operates. </w:t>
@@ -11812,7 +11855,7 @@
       </w:r>
       <w:r>
         <w:rPr>
-          <w:color w:val="FF0000"/>
+          <w:color w:val="00B050"/>
           <w:lang w:val="en-GB"/>
         </w:rPr>
         <w:t>deadlines.</w:t>
@@ -11831,7 +11874,7 @@
           <w:lang w:val="en-GB"/>
         </w:rPr>
         <w:drawing>
-          <wp:inline distT="0" distB="0" distL="0" distR="0" wp14:anchorId="36124DEB" wp14:editId="447BE5D2">
+          <wp:inline distT="0" distB="0" distL="0" distR="0" wp14:anchorId="36124DEB" wp14:editId="095D8B01">
             <wp:extent cx="5934075" cy="2857500"/>
             <wp:effectExtent l="0" t="0" r="0" b="0"/>
             <wp:docPr id="1557294080" name="Picture 1"/>
@@ -11895,23 +11938,23 @@
       </w:r>
       <w:r>
         <w:rPr>
+          <w:color w:val="00B050"/>
+          <w:lang w:val="en-GB"/>
+        </w:rPr>
+        <w:t>4</w:t>
+      </w:r>
+      <w:r>
+        <w:rPr>
+          <w:color w:val="00B050"/>
+          <w:lang w:val="en-GB"/>
+        </w:rPr>
+        <w:t xml:space="preserve"> hours</w:t>
+      </w:r>
+      <w:r>
+        <w:rPr>
           <w:color w:val="FF0000"/>
           <w:lang w:val="en-GB"/>
         </w:rPr>
-        <w:t>4</w:t>
-      </w:r>
-      <w:r>
-        <w:rPr>
-          <w:color w:val="FF0000"/>
-          <w:lang w:val="en-GB"/>
-        </w:rPr>
-        <w:t xml:space="preserve"> hours</w:t>
-      </w:r>
-      <w:r>
-        <w:rPr>
-          <w:color w:val="FF0000"/>
-          <w:lang w:val="en-GB"/>
-        </w:rPr>
         <w:t xml:space="preserve"> </w:t>
       </w:r>
       <w:r>
@@ -11936,21 +11979,21 @@
       </w:r>
       <w:r>
         <w:rPr>
-          <w:color w:val="FF0000"/>
+          <w:color w:val="00B050"/>
           <w:lang w:val="en-GB"/>
         </w:rPr>
         <w:t xml:space="preserve">we do not have specific </w:t>
       </w:r>
       <w:r>
         <w:rPr>
-          <w:color w:val="FF0000"/>
+          <w:color w:val="00B050"/>
           <w:lang w:val="en-GB"/>
         </w:rPr>
         <w:t>date for the undertaking of each</w:t>
       </w:r>
       <w:r>
         <w:rPr>
-          <w:color w:val="FF0000"/>
+          <w:color w:val="00B050"/>
           <w:lang w:val="en-GB"/>
         </w:rPr>
         <w:t xml:space="preserve"> part of the project.</w:t>

--- a/documentation/Requirement-Specification - Changes.docx
+++ b/documentation/Requirement-Specification - Changes.docx
@@ -26,7 +26,7 @@
               <w:noProof/>
             </w:rPr>
             <w:pict w14:anchorId="6174AA63">
-              <v:rect id="Rectangle 33" o:spid="_x0000_s1033" style="position:absolute;margin-left:-195.95pt;margin-top:18.2pt;width:65.25pt;height:77.4pt;z-index:251659264;visibility:visible;mso-height-percent:98;mso-top-percent:23;mso-wrap-distance-left:9pt;mso-wrap-distance-top:0;mso-wrap-distance-right:9pt;mso-wrap-distance-bottom:0;mso-position-horizontal:right;mso-position-horizontal-relative:margin;mso-position-vertical-relative:page;mso-height-percent:98;mso-top-percent:23;mso-width-relative:page;mso-height-relative:page;v-text-anchor:bottom" o:gfxdata="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" fillcolor="#4f81bd [3204]" stroked="f" strokeweight="2pt">
+              <v:rect id="Rectangle 33" o:spid="_x0000_s1033" style="position:absolute;margin-left:-181.9pt;margin-top:18.2pt;width:65.25pt;height:77.4pt;z-index:251659264;visibility:visible;mso-height-percent:98;mso-top-percent:23;mso-wrap-distance-left:9pt;mso-wrap-distance-top:0;mso-wrap-distance-right:9pt;mso-wrap-distance-bottom:0;mso-position-horizontal:right;mso-position-horizontal-relative:margin;mso-position-vertical-relative:page;mso-height-percent:98;mso-top-percent:23;mso-width-relative:page;mso-height-relative:page;v-text-anchor:bottom" o:gfxdata="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" fillcolor="#4f81bd [3204]" stroked="f" strokeweight="2pt">
                 <o:lock v:ext="edit" aspectratio="t"/>
                 <v:textbox style="mso-next-textbox:#Rectangle 33" inset="3.6pt,,3.6pt">
                   <w:txbxContent>
@@ -124,7 +124,6 @@
                           <w:dataBinding w:prefixMappings="xmlns:ns0='http://purl.org/dc/elements/1.1/' xmlns:ns1='http://schemas.openxmlformats.org/package/2006/metadata/core-properties' " w:xpath="/ns1:coreProperties[1]/ns0:title[1]" w:storeItemID="{6C3C8BC8-F283-45AE-878A-BAB7291924A1}"/>
                           <w:text/>
                         </w:sdtPr>
-                        <w:sdtEndPr/>
                         <w:sdtContent>
                           <w:r>
                             <w:rPr>
@@ -151,7 +150,6 @@
                         <w:dataBinding w:prefixMappings="xmlns:ns0='http://purl.org/dc/elements/1.1/' xmlns:ns1='http://schemas.openxmlformats.org/package/2006/metadata/core-properties' " w:xpath="/ns1:coreProperties[1]/ns0:subject[1]" w:storeItemID="{6C3C8BC8-F283-45AE-878A-BAB7291924A1}"/>
                         <w:text/>
                       </w:sdtPr>
-                      <w:sdtEndPr/>
                       <w:sdtContent>
                         <w:p>
                           <w:pPr>
@@ -208,7 +206,6 @@
                         <w:dataBinding w:prefixMappings="xmlns:ns0='http://purl.org/dc/elements/1.1/' xmlns:ns1='http://schemas.openxmlformats.org/package/2006/metadata/core-properties' " w:xpath="/ns1:coreProperties[1]/ns0:creator[1]" w:storeItemID="{6C3C8BC8-F283-45AE-878A-BAB7291924A1}"/>
                         <w:text/>
                       </w:sdtPr>
-                      <w:sdtEndPr/>
                       <w:sdtContent>
                         <w:p>
                           <w:pPr>
@@ -2114,7 +2111,7 @@
       </w:r>
       <w:r>
         <w:rPr>
-          <w:color w:val="FF0000"/>
+          <w:color w:val="7030A0"/>
         </w:rPr>
         <w:t>successfully</w:t>
       </w:r>
@@ -2126,7 +2123,7 @@
       </w:r>
       <w:r>
         <w:rPr>
-          <w:color w:val="FF0000"/>
+          <w:color w:val="7030A0"/>
         </w:rPr>
         <w:t>questions</w:t>
       </w:r>
@@ -3749,12 +3746,18 @@
             </w:r>
             <w:r>
               <w:rPr>
-                <w:color w:val="FF0000"/>
-              </w:rPr>
-              <w:t>they are</w:t>
-            </w:r>
-            <w:r>
-              <w:t xml:space="preserve"> interacted with</w:t>
+                <w:color w:val="7030A0"/>
+              </w:rPr>
+              <w:t xml:space="preserve">they </w:t>
+            </w:r>
+            <w:r>
+              <w:rPr>
+                <w:color w:val="7030A0"/>
+              </w:rPr>
+              <w:t>interact</w:t>
+            </w:r>
+            <w:r>
+              <w:t xml:space="preserve"> with</w:t>
             </w:r>
           </w:p>
         </w:tc>
@@ -6521,24 +6524,21 @@
             </w:r>
             <w:r>
               <w:rPr>
-                <w:color w:val="FF0000"/>
+                <w:color w:val="7030A0"/>
               </w:rPr>
               <w:t xml:space="preserve">which restores the </w:t>
             </w:r>
             <w:r>
               <w:rPr>
-                <w:color w:val="FF0000"/>
+                <w:color w:val="7030A0"/>
               </w:rPr>
               <w:t xml:space="preserve">room to its original </w:t>
             </w:r>
             <w:r>
               <w:rPr>
-                <w:color w:val="FF0000"/>
-              </w:rPr>
-              <w:t>state</w:t>
-            </w:r>
-            <w:r>
-              <w:t xml:space="preserve"> </w:t>
+                <w:color w:val="7030A0"/>
+              </w:rPr>
+              <w:t xml:space="preserve">state </w:t>
             </w:r>
           </w:p>
         </w:tc>
@@ -8005,7 +8005,7 @@
             </w:r>
             <w:r>
               <w:rPr>
-                <w:color w:val="FF0000"/>
+                <w:color w:val="7030A0"/>
               </w:rPr>
               <w:t>seconds delay</w:t>
             </w:r>
@@ -10020,11 +10020,19 @@
             </w:r>
             <w:r>
               <w:rPr>
+                <w:color w:val="7030A0"/>
+                <w:sz w:val="22"/>
+                <w:szCs w:val="22"/>
+              </w:rPr>
+              <w:t>delivered</w:t>
+            </w:r>
+            <w:r>
+              <w:rPr>
                 <w:color w:val="FF0000"/>
                 <w:sz w:val="22"/>
                 <w:szCs w:val="22"/>
               </w:rPr>
-              <w:t xml:space="preserve">delivered </w:t>
+              <w:t xml:space="preserve"> </w:t>
             </w:r>
             <w:r>
               <w:rPr>
@@ -10111,12 +10119,12 @@
       <w:tr>
         <w:tc>
           <w:tcPr>
+            <w:cnfStyle w:val="001000000000" w:firstRow="0" w:lastRow="0" w:firstColumn="1" w:lastColumn="0" w:oddVBand="0" w:evenVBand="0" w:oddHBand="0" w:evenHBand="0" w:firstRowFirstColumn="0" w:firstRowLastColumn="0" w:lastRowFirstColumn="0" w:lastRowLastColumn="0"/>
             <w:tcW w:w="1809" w:type="dxa"/>
           </w:tcPr>
           <w:p>
             <w:pPr>
               <w:pStyle w:val="Compact"/>
-              <w:cnfStyle w:val="001000000000" w:firstRow="0" w:lastRow="0" w:firstColumn="1" w:lastColumn="0" w:oddVBand="0" w:evenVBand="0" w:oddHBand="0" w:evenHBand="0" w:firstRowFirstColumn="0" w:firstRowLastColumn="0" w:lastRowFirstColumn="0" w:lastRowLastColumn="0"/>
               <w:rPr>
                 <w:sz w:val="22"/>
                 <w:szCs w:val="22"/>
@@ -10138,6 +10146,7 @@
           <w:p>
             <w:pPr>
               <w:pStyle w:val="Compact"/>
+              <w:cnfStyle w:val="000000000000" w:firstRow="0" w:lastRow="0" w:firstColumn="0" w:lastColumn="0" w:oddVBand="0" w:evenVBand="0" w:oddHBand="0" w:evenHBand="0" w:firstRowFirstColumn="0" w:firstRowLastColumn="0" w:lastRowFirstColumn="0" w:lastRowLastColumn="0"/>
               <w:rPr>
                 <w:sz w:val="22"/>
                 <w:szCs w:val="22"/>
@@ -10159,6 +10168,7 @@
           <w:p>
             <w:pPr>
               <w:pStyle w:val="Compact"/>
+              <w:cnfStyle w:val="000000000000" w:firstRow="0" w:lastRow="0" w:firstColumn="0" w:lastColumn="0" w:oddVBand="0" w:evenVBand="0" w:oddHBand="0" w:evenHBand="0" w:firstRowFirstColumn="0" w:firstRowLastColumn="0" w:lastRowFirstColumn="0" w:lastRowLastColumn="0"/>
               <w:rPr>
                 <w:color w:val="00B050"/>
                 <w:sz w:val="22"/>
@@ -10207,6 +10217,7 @@
             <w:pPr>
               <w:pStyle w:val="Compact"/>
               <w:jc w:val="center"/>
+              <w:cnfStyle w:val="000000000000" w:firstRow="0" w:lastRow="0" w:firstColumn="0" w:lastColumn="0" w:oddVBand="0" w:evenVBand="0" w:oddHBand="0" w:evenHBand="0" w:firstRowFirstColumn="0" w:firstRowLastColumn="0" w:lastRowFirstColumn="0" w:lastRowLastColumn="0"/>
               <w:rPr>
                 <w:sz w:val="22"/>
                 <w:szCs w:val="22"/>
@@ -10228,6 +10239,7 @@
           <w:p>
             <w:pPr>
               <w:pStyle w:val="Compact"/>
+              <w:cnfStyle w:val="000000000000" w:firstRow="0" w:lastRow="0" w:firstColumn="0" w:lastColumn="0" w:oddVBand="0" w:evenVBand="0" w:oddHBand="0" w:evenHBand="0" w:firstRowFirstColumn="0" w:firstRowLastColumn="0" w:lastRowFirstColumn="0" w:lastRowLastColumn="0"/>
               <w:rPr>
                 <w:sz w:val="22"/>
                 <w:szCs w:val="22"/>
@@ -10259,13 +10271,13 @@
         </w:tc>
         <w:tc>
           <w:tcPr>
+            <w:cnfStyle w:val="000100000000" w:firstRow="0" w:lastRow="0" w:firstColumn="0" w:lastColumn="1" w:oddVBand="0" w:evenVBand="0" w:oddHBand="0" w:evenHBand="0" w:firstRowFirstColumn="0" w:firstRowLastColumn="0" w:lastRowFirstColumn="0" w:lastRowLastColumn="0"/>
             <w:tcW w:w="1275" w:type="dxa"/>
           </w:tcPr>
           <w:p>
             <w:pPr>
               <w:pStyle w:val="Compact"/>
               <w:jc w:val="center"/>
-              <w:cnfStyle w:val="000100000000" w:firstRow="0" w:lastRow="0" w:firstColumn="0" w:lastColumn="1" w:oddVBand="0" w:evenVBand="0" w:oddHBand="0" w:evenHBand="0" w:firstRowFirstColumn="0" w:firstRowLastColumn="0" w:lastRowFirstColumn="0" w:lastRowLastColumn="0"/>
               <w:rPr>
                 <w:b w:val="0"/>
                 <w:bCs w:val="0"/>
@@ -10920,7 +10932,7 @@
       </w:r>
       <w:r>
         <w:rPr>
-          <w:color w:val="FF0000"/>
+          <w:color w:val="7030A0"/>
         </w:rPr>
         <w:t>to</w:t>
       </w:r>
@@ -11302,9 +11314,21 @@
       </w:pPr>
       <w:r>
         <w:rPr>
-          <w:color w:val="FF0000"/>
-        </w:rPr>
-        <w:t>As the client has requested</w:t>
+          <w:color w:val="7030A0"/>
+        </w:rPr>
+        <w:t>The</w:t>
+      </w:r>
+      <w:r>
+        <w:rPr>
+          <w:color w:val="7030A0"/>
+        </w:rPr>
+        <w:t xml:space="preserve"> client requ</w:t>
+      </w:r>
+      <w:r>
+        <w:rPr>
+          <w:color w:val="7030A0"/>
+        </w:rPr>
+        <w:t>ires</w:t>
       </w:r>
       <w:r>
         <w:t xml:space="preserve"> regular updates from </w:t>
@@ -11473,25 +11497,25 @@
       </w:r>
       <w:r>
         <w:rPr>
-          <w:color w:val="FF0000"/>
+          <w:color w:val="7030A0"/>
         </w:rPr>
         <w:t>can share</w:t>
       </w:r>
       <w:r>
         <w:rPr>
-          <w:color w:val="FF0000"/>
+          <w:color w:val="7030A0"/>
         </w:rPr>
         <w:t xml:space="preserve"> </w:t>
       </w:r>
       <w:r>
         <w:rPr>
-          <w:color w:val="FF0000"/>
+          <w:color w:val="7030A0"/>
         </w:rPr>
         <w:t>knowledge</w:t>
       </w:r>
       <w:r>
         <w:rPr>
-          <w:color w:val="FF0000"/>
+          <w:color w:val="7030A0"/>
         </w:rPr>
         <w:t xml:space="preserve"> and</w:t>
       </w:r>
@@ -11678,7 +11702,7 @@
       </w:r>
       <w:r>
         <w:rPr>
-          <w:color w:val="FF0000"/>
+          <w:color w:val="7030A0"/>
           <w:lang w:val="en-GB"/>
         </w:rPr>
         <w:t>to</w:t>
@@ -11874,7 +11898,7 @@
           <w:lang w:val="en-GB"/>
         </w:rPr>
         <w:drawing>
-          <wp:inline distT="0" distB="0" distL="0" distR="0" wp14:anchorId="36124DEB" wp14:editId="095D8B01">
+          <wp:inline distT="0" distB="0" distL="0" distR="0" wp14:anchorId="36124DEB" wp14:editId="75ECE123">
             <wp:extent cx="5934075" cy="2857500"/>
             <wp:effectExtent l="0" t="0" r="0" b="0"/>
             <wp:docPr id="1557294080" name="Picture 1"/>

--- a/documentation/Requirement-Specification - Changes.docx
+++ b/documentation/Requirement-Specification - Changes.docx
@@ -26,7 +26,7 @@
               <w:noProof/>
             </w:rPr>
             <w:pict w14:anchorId="6174AA63">
-              <v:rect id="Rectangle 33" o:spid="_x0000_s1033" style="position:absolute;margin-left:-181.9pt;margin-top:18.2pt;width:65.25pt;height:77.4pt;z-index:251659264;visibility:visible;mso-height-percent:98;mso-top-percent:23;mso-wrap-distance-left:9pt;mso-wrap-distance-top:0;mso-wrap-distance-right:9pt;mso-wrap-distance-bottom:0;mso-position-horizontal:right;mso-position-horizontal-relative:margin;mso-position-vertical-relative:page;mso-height-percent:98;mso-top-percent:23;mso-width-relative:page;mso-height-relative:page;v-text-anchor:bottom" o:gfxdata="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" fillcolor="#4f81bd [3204]" stroked="f" strokeweight="2pt">
+              <v:rect id="Rectangle 33" o:spid="_x0000_s1033" style="position:absolute;margin-left:-167.85pt;margin-top:18.2pt;width:65.25pt;height:77.4pt;z-index:251659264;visibility:visible;mso-height-percent:98;mso-top-percent:23;mso-wrap-distance-left:9pt;mso-wrap-distance-top:0;mso-wrap-distance-right:9pt;mso-wrap-distance-bottom:0;mso-position-horizontal:right;mso-position-horizontal-relative:margin;mso-position-vertical-relative:page;mso-height-percent:98;mso-top-percent:23;mso-width-relative:page;mso-height-relative:page;v-text-anchor:bottom" o:gfxdata="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" fillcolor="#4f81bd [3204]" stroked="f" strokeweight="2pt">
                 <o:lock v:ext="edit" aspectratio="t"/>
                 <v:textbox style="mso-next-textbox:#Rectangle 33" inset="3.6pt,,3.6pt">
                   <w:txbxContent>
@@ -124,6 +124,7 @@
                           <w:dataBinding w:prefixMappings="xmlns:ns0='http://purl.org/dc/elements/1.1/' xmlns:ns1='http://schemas.openxmlformats.org/package/2006/metadata/core-properties' " w:xpath="/ns1:coreProperties[1]/ns0:title[1]" w:storeItemID="{6C3C8BC8-F283-45AE-878A-BAB7291924A1}"/>
                           <w:text/>
                         </w:sdtPr>
+                        <w:sdtEndPr/>
                         <w:sdtContent>
                           <w:r>
                             <w:rPr>
@@ -150,6 +151,7 @@
                         <w:dataBinding w:prefixMappings="xmlns:ns0='http://purl.org/dc/elements/1.1/' xmlns:ns1='http://schemas.openxmlformats.org/package/2006/metadata/core-properties' " w:xpath="/ns1:coreProperties[1]/ns0:subject[1]" w:storeItemID="{6C3C8BC8-F283-45AE-878A-BAB7291924A1}"/>
                         <w:text/>
                       </w:sdtPr>
+                      <w:sdtEndPr/>
                       <w:sdtContent>
                         <w:p>
                           <w:pPr>
@@ -206,6 +208,7 @@
                         <w:dataBinding w:prefixMappings="xmlns:ns0='http://purl.org/dc/elements/1.1/' xmlns:ns1='http://schemas.openxmlformats.org/package/2006/metadata/core-properties' " w:xpath="/ns1:coreProperties[1]/ns0:creator[1]" w:storeItemID="{6C3C8BC8-F283-45AE-878A-BAB7291924A1}"/>
                         <w:text/>
                       </w:sdtPr>
+                      <w:sdtEndPr/>
                       <w:sdtContent>
                         <w:p>
                           <w:pPr>
@@ -2111,7 +2114,7 @@
       </w:r>
       <w:r>
         <w:rPr>
-          <w:color w:val="7030A0"/>
+          <w:color w:val="00B050"/>
         </w:rPr>
         <w:t>successfully</w:t>
       </w:r>
@@ -2123,9 +2126,9 @@
       </w:r>
       <w:r>
         <w:rPr>
-          <w:color w:val="7030A0"/>
-        </w:rPr>
-        <w:t>questions</w:t>
+          <w:color w:val="00B050"/>
+        </w:rPr>
+        <w:t>them</w:t>
       </w:r>
       <w:r>
         <w:t>.</w:t>
@@ -3746,15 +3749,15 @@
             </w:r>
             <w:r>
               <w:rPr>
-                <w:color w:val="7030A0"/>
-              </w:rPr>
-              <w:t xml:space="preserve">they </w:t>
-            </w:r>
-            <w:r>
-              <w:rPr>
-                <w:color w:val="7030A0"/>
+                <w:color w:val="00B050"/>
               </w:rPr>
               <w:t>interact</w:t>
+            </w:r>
+            <w:r>
+              <w:rPr>
+                <w:color w:val="00B050"/>
+              </w:rPr>
+              <w:t>ed</w:t>
             </w:r>
             <w:r>
               <w:t xml:space="preserve"> with</w:t>
@@ -6520,25 +6523,31 @@
               <w:pStyle w:val="Compact"/>
             </w:pPr>
             <w:r>
-              <w:t xml:space="preserve">Some puzzles will require a reset button, </w:t>
+              <w:t xml:space="preserve">Some puzzles will require a reset button </w:t>
+            </w:r>
+            <w:r>
+              <w:rPr>
+                <w:color w:val="00B050"/>
+              </w:rPr>
+              <w:t xml:space="preserve">which restores the </w:t>
+            </w:r>
+            <w:r>
+              <w:rPr>
+                <w:color w:val="00B050"/>
+              </w:rPr>
+              <w:t xml:space="preserve">room to its original </w:t>
+            </w:r>
+            <w:r>
+              <w:rPr>
+                <w:color w:val="00B050"/>
+              </w:rPr>
+              <w:t>state</w:t>
             </w:r>
             <w:r>
               <w:rPr>
                 <w:color w:val="7030A0"/>
               </w:rPr>
-              <w:t xml:space="preserve">which restores the </w:t>
-            </w:r>
-            <w:r>
-              <w:rPr>
-                <w:color w:val="7030A0"/>
-              </w:rPr>
-              <w:t xml:space="preserve">room to its original </w:t>
-            </w:r>
-            <w:r>
-              <w:rPr>
-                <w:color w:val="7030A0"/>
-              </w:rPr>
-              <w:t xml:space="preserve">state </w:t>
+              <w:t xml:space="preserve"> </w:t>
             </w:r>
           </w:p>
         </w:tc>
@@ -7229,7 +7238,7 @@
             </w:r>
             <w:r>
               <w:rPr>
-                <w:color w:val="FF0000"/>
+                <w:color w:val="00B050"/>
               </w:rPr>
               <w:t>,</w:t>
             </w:r>
@@ -8005,7 +8014,7 @@
             </w:r>
             <w:r>
               <w:rPr>
-                <w:color w:val="7030A0"/>
+                <w:color w:val="FF0000"/>
               </w:rPr>
               <w:t>seconds delay</w:t>
             </w:r>
@@ -10020,7 +10029,7 @@
             </w:r>
             <w:r>
               <w:rPr>
-                <w:color w:val="7030A0"/>
+                <w:color w:val="00B050"/>
                 <w:sz w:val="22"/>
                 <w:szCs w:val="22"/>
               </w:rPr>
@@ -11314,19 +11323,19 @@
       </w:pPr>
       <w:r>
         <w:rPr>
-          <w:color w:val="7030A0"/>
+          <w:color w:val="00B050"/>
         </w:rPr>
         <w:t>The</w:t>
       </w:r>
       <w:r>
         <w:rPr>
-          <w:color w:val="7030A0"/>
+          <w:color w:val="00B050"/>
         </w:rPr>
         <w:t xml:space="preserve"> client requ</w:t>
       </w:r>
       <w:r>
         <w:rPr>
-          <w:color w:val="7030A0"/>
+          <w:color w:val="00B050"/>
         </w:rPr>
         <w:t>ires</w:t>
       </w:r>
@@ -11497,25 +11506,25 @@
       </w:r>
       <w:r>
         <w:rPr>
-          <w:color w:val="7030A0"/>
+          <w:color w:val="00B050"/>
         </w:rPr>
         <w:t>can share</w:t>
       </w:r>
       <w:r>
         <w:rPr>
-          <w:color w:val="7030A0"/>
+          <w:color w:val="00B050"/>
         </w:rPr>
         <w:t xml:space="preserve"> </w:t>
       </w:r>
       <w:r>
         <w:rPr>
-          <w:color w:val="7030A0"/>
+          <w:color w:val="00B050"/>
         </w:rPr>
         <w:t>knowledge</w:t>
       </w:r>
       <w:r>
         <w:rPr>
-          <w:color w:val="7030A0"/>
+          <w:color w:val="00B050"/>
         </w:rPr>
         <w:t xml:space="preserve"> and</w:t>
       </w:r>
@@ -11702,7 +11711,7 @@
       </w:r>
       <w:r>
         <w:rPr>
-          <w:color w:val="7030A0"/>
+          <w:color w:val="00B050"/>
           <w:lang w:val="en-GB"/>
         </w:rPr>
         <w:t>to</w:t>
@@ -11898,7 +11907,7 @@
           <w:lang w:val="en-GB"/>
         </w:rPr>
         <w:drawing>
-          <wp:inline distT="0" distB="0" distL="0" distR="0" wp14:anchorId="36124DEB" wp14:editId="75ECE123">
+          <wp:inline distT="0" distB="0" distL="0" distR="0" wp14:anchorId="36124DEB" wp14:editId="781EA576">
             <wp:extent cx="5934075" cy="2857500"/>
             <wp:effectExtent l="0" t="0" r="0" b="0"/>
             <wp:docPr id="1557294080" name="Picture 1"/>
